--- a/Lab 01/20210451-Nguyen Trong Huy-BC_TH_Lab1.docx
+++ b/Lab 01/20210451-Nguyen Trong Huy-BC_TH_Lab1.docx
@@ -48,6 +48,7 @@
     <w:p>
       <w:pPr>
         <w:pStyle w:val="Heading1"/>
+        <w:jc w:val="both"/>
         <w:rPr>
           <w:rFonts w:ascii="Times New Roman" w:hAnsi="Times New Roman" w:cs="Times New Roman"/>
           <w:sz w:val="26"/>
@@ -76,6 +77,7 @@
     <w:p>
       <w:pPr>
         <w:pStyle w:val="Heading2"/>
+        <w:jc w:val="both"/>
         <w:rPr>
           <w:rFonts w:ascii="Times New Roman" w:hAnsi="Times New Roman" w:cs="Times New Roman"/>
           <w:b/>
@@ -92,6 +94,7 @@
     <w:p>
       <w:pPr>
         <w:pStyle w:val="Heading3"/>
+        <w:jc w:val="both"/>
         <w:rPr>
           <w:sz w:val="26"/>
           <w:szCs w:val="26"/>
@@ -107,6 +110,7 @@
     </w:p>
     <w:p>
       <w:pPr>
+        <w:jc w:val="both"/>
         <w:rPr>
           <w:rFonts w:ascii="Times New Roman" w:hAnsi="Times New Roman" w:cs="Times New Roman"/>
           <w:i/>
@@ -164,6 +168,7 @@
     </w:p>
     <w:p>
       <w:pPr>
+        <w:jc w:val="both"/>
         <w:rPr>
           <w:rFonts w:ascii="Times New Roman" w:eastAsiaTheme="minorEastAsia" w:hAnsi="Times New Roman" w:cs="Times New Roman"/>
           <w:i/>
@@ -189,6 +194,7 @@
     </w:p>
     <w:p>
       <w:pPr>
+        <w:jc w:val="both"/>
         <w:rPr>
           <w:rFonts w:ascii="Times New Roman" w:hAnsi="Times New Roman" w:cs="Times New Roman"/>
           <w:sz w:val="26"/>
@@ -242,6 +248,7 @@
     <w:p>
       <w:pPr>
         <w:pStyle w:val="Heading3"/>
+        <w:jc w:val="both"/>
         <w:rPr>
           <w:sz w:val="26"/>
           <w:szCs w:val="26"/>
@@ -259,11 +266,19 @@
           <w:sz w:val="26"/>
           <w:szCs w:val="26"/>
         </w:rPr>
-        <w:t>Write, compile the first dialog Java program</w:t>
-      </w:r>
-    </w:p>
-    <w:p>
-      <w:pPr>
+        <w:t xml:space="preserve">Write, compile the first dialog Java </w:t>
+      </w:r>
+      <w:r>
+        <w:rPr>
+          <w:sz w:val="26"/>
+          <w:szCs w:val="26"/>
+        </w:rPr>
+        <w:t>program.</w:t>
+      </w:r>
+    </w:p>
+    <w:p>
+      <w:pPr>
+        <w:jc w:val="both"/>
         <w:rPr>
           <w:rFonts w:ascii="Times New Roman" w:hAnsi="Times New Roman" w:cs="Times New Roman"/>
           <w:sz w:val="26"/>
@@ -317,6 +332,7 @@
     </w:p>
     <w:p>
       <w:pPr>
+        <w:jc w:val="both"/>
         <w:rPr>
           <w:rFonts w:ascii="Times New Roman" w:hAnsi="Times New Roman" w:cs="Times New Roman"/>
           <w:i/>
@@ -340,6 +356,7 @@
     </w:p>
     <w:p>
       <w:pPr>
+        <w:jc w:val="both"/>
         <w:rPr>
           <w:rFonts w:ascii="Times New Roman" w:hAnsi="Times New Roman" w:cs="Times New Roman"/>
           <w:i/>
@@ -353,6 +370,7 @@
           <w:rFonts w:ascii="Times New Roman" w:hAnsi="Times New Roman" w:cs="Times New Roman"/>
           <w:i/>
           <w:iCs/>
+          <w:noProof/>
           <w:sz w:val="26"/>
           <w:szCs w:val="26"/>
         </w:rPr>
@@ -396,29 +414,55 @@
     <w:p>
       <w:pPr>
         <w:pStyle w:val="Heading3"/>
-      </w:pPr>
-      <w:r>
+        <w:jc w:val="both"/>
+        <w:rPr>
+          <w:sz w:val="26"/>
+          <w:szCs w:val="26"/>
+        </w:rPr>
+      </w:pPr>
+      <w:r>
+        <w:rPr>
+          <w:sz w:val="26"/>
+          <w:szCs w:val="26"/>
+        </w:rPr>
         <w:lastRenderedPageBreak/>
         <w:t xml:space="preserve"> </w:t>
       </w:r>
       <w:r>
+        <w:rPr>
+          <w:sz w:val="26"/>
+          <w:szCs w:val="26"/>
+        </w:rPr>
         <w:t xml:space="preserve">2.2.3 </w:t>
       </w:r>
       <w:r>
-        <w:t>Write, compile the first input dialog Java application</w:t>
-      </w:r>
-    </w:p>
-    <w:p>
-      <w:pPr>
-        <w:rPr>
-          <w:rFonts w:ascii="Times New Roman" w:hAnsi="Times New Roman" w:cs="Times New Roman"/>
-          <w:sz w:val="26"/>
-          <w:szCs w:val="26"/>
-        </w:rPr>
-      </w:pPr>
-      <w:r>
-        <w:rPr>
-          <w:rFonts w:ascii="Times New Roman" w:hAnsi="Times New Roman" w:cs="Times New Roman"/>
+        <w:rPr>
+          <w:sz w:val="26"/>
+          <w:szCs w:val="26"/>
+        </w:rPr>
+        <w:t xml:space="preserve">Write, compile the first input dialog Java </w:t>
+      </w:r>
+      <w:r>
+        <w:rPr>
+          <w:sz w:val="26"/>
+          <w:szCs w:val="26"/>
+        </w:rPr>
+        <w:t>application.</w:t>
+      </w:r>
+    </w:p>
+    <w:p>
+      <w:pPr>
+        <w:jc w:val="both"/>
+        <w:rPr>
+          <w:rFonts w:ascii="Times New Roman" w:hAnsi="Times New Roman" w:cs="Times New Roman"/>
+          <w:sz w:val="26"/>
+          <w:szCs w:val="26"/>
+        </w:rPr>
+      </w:pPr>
+      <w:r>
+        <w:rPr>
+          <w:rFonts w:ascii="Times New Roman" w:hAnsi="Times New Roman" w:cs="Times New Roman"/>
+          <w:noProof/>
           <w:sz w:val="26"/>
           <w:szCs w:val="26"/>
         </w:rPr>
@@ -461,6 +505,7 @@
     </w:p>
     <w:p>
       <w:pPr>
+        <w:jc w:val="both"/>
         <w:rPr>
           <w:rFonts w:ascii="Times New Roman" w:hAnsi="Times New Roman" w:cs="Times New Roman"/>
           <w:i/>
@@ -482,15 +527,17 @@
     </w:p>
     <w:p>
       <w:pPr>
-        <w:rPr>
-          <w:rFonts w:ascii="Times New Roman" w:hAnsi="Times New Roman" w:cs="Times New Roman"/>
-          <w:sz w:val="26"/>
-          <w:szCs w:val="26"/>
-        </w:rPr>
-      </w:pPr>
-      <w:r>
-        <w:rPr>
-          <w:rFonts w:ascii="Times New Roman" w:hAnsi="Times New Roman" w:cs="Times New Roman"/>
+        <w:jc w:val="both"/>
+        <w:rPr>
+          <w:rFonts w:ascii="Times New Roman" w:hAnsi="Times New Roman" w:cs="Times New Roman"/>
+          <w:sz w:val="26"/>
+          <w:szCs w:val="26"/>
+        </w:rPr>
+      </w:pPr>
+      <w:r>
+        <w:rPr>
+          <w:rFonts w:ascii="Times New Roman" w:hAnsi="Times New Roman" w:cs="Times New Roman"/>
+          <w:noProof/>
           <w:sz w:val="26"/>
           <w:szCs w:val="26"/>
         </w:rPr>
@@ -533,15 +580,17 @@
     </w:p>
     <w:p>
       <w:pPr>
-        <w:rPr>
-          <w:rFonts w:ascii="Times New Roman" w:hAnsi="Times New Roman" w:cs="Times New Roman"/>
-          <w:sz w:val="26"/>
-          <w:szCs w:val="26"/>
-        </w:rPr>
-      </w:pPr>
-      <w:r>
-        <w:rPr>
-          <w:rFonts w:ascii="Times New Roman" w:hAnsi="Times New Roman" w:cs="Times New Roman"/>
+        <w:jc w:val="both"/>
+        <w:rPr>
+          <w:rFonts w:ascii="Times New Roman" w:hAnsi="Times New Roman" w:cs="Times New Roman"/>
+          <w:sz w:val="26"/>
+          <w:szCs w:val="26"/>
+        </w:rPr>
+      </w:pPr>
+      <w:r>
+        <w:rPr>
+          <w:rFonts w:ascii="Times New Roman" w:hAnsi="Times New Roman" w:cs="Times New Roman"/>
+          <w:noProof/>
           <w:sz w:val="26"/>
           <w:szCs w:val="26"/>
         </w:rPr>
@@ -585,16 +634,43 @@
     <w:p>
       <w:pPr>
         <w:pStyle w:val="Heading3"/>
-      </w:pPr>
-      <w:r>
+        <w:jc w:val="both"/>
+        <w:rPr>
+          <w:sz w:val="26"/>
+          <w:szCs w:val="26"/>
+        </w:rPr>
+      </w:pPr>
+      <w:r>
+        <w:rPr>
+          <w:sz w:val="26"/>
+          <w:szCs w:val="26"/>
+        </w:rPr>
         <w:t xml:space="preserve">2.2.4 </w:t>
       </w:r>
       <w:r>
+        <w:rPr>
+          <w:sz w:val="26"/>
+          <w:szCs w:val="26"/>
+        </w:rPr>
         <w:t>Write, compile, and run the following example:</w:t>
       </w:r>
     </w:p>
     <w:p>
-      <w:r>
+      <w:pPr>
+        <w:jc w:val="both"/>
+        <w:rPr>
+          <w:rFonts w:ascii="Times New Roman" w:hAnsi="Times New Roman" w:cs="Times New Roman"/>
+          <w:sz w:val="26"/>
+          <w:szCs w:val="26"/>
+        </w:rPr>
+      </w:pPr>
+      <w:r>
+        <w:rPr>
+          <w:rFonts w:ascii="Times New Roman" w:hAnsi="Times New Roman" w:cs="Times New Roman"/>
+          <w:noProof/>
+          <w:sz w:val="26"/>
+          <w:szCs w:val="26"/>
+        </w:rPr>
         <w:drawing>
           <wp:inline distT="0" distB="0" distL="0" distR="0" wp14:anchorId="5CED9EF7" wp14:editId="5EA2CDF8">
             <wp:extent cx="5034045" cy="2333625"/>
@@ -636,6 +712,7 @@
       <w:pPr>
         <w:pStyle w:val="ListParagraph"/>
         <w:ind w:left="0"/>
+        <w:jc w:val="both"/>
         <w:rPr>
           <w:rFonts w:ascii="Times New Roman" w:hAnsi="Times New Roman" w:cs="Times New Roman"/>
           <w:i/>
@@ -652,7 +729,6 @@
           <w:sz w:val="26"/>
           <w:szCs w:val="26"/>
         </w:rPr>
-        <w:lastRenderedPageBreak/>
         <w:t>Result</w:t>
       </w:r>
     </w:p>
@@ -660,6 +736,7 @@
       <w:pPr>
         <w:pStyle w:val="ListParagraph"/>
         <w:ind w:left="0"/>
+        <w:jc w:val="both"/>
         <w:rPr>
           <w:rFonts w:ascii="Times New Roman" w:hAnsi="Times New Roman" w:cs="Times New Roman"/>
           <w:sz w:val="26"/>
@@ -713,11 +790,24 @@
     <w:p>
       <w:pPr>
         <w:pStyle w:val="Heading3"/>
-      </w:pPr>
-      <w:r>
+        <w:jc w:val="both"/>
+        <w:rPr>
+          <w:sz w:val="26"/>
+          <w:szCs w:val="26"/>
+        </w:rPr>
+      </w:pPr>
+      <w:r>
+        <w:rPr>
+          <w:sz w:val="26"/>
+          <w:szCs w:val="26"/>
+        </w:rPr>
         <w:t xml:space="preserve">2.2.5 </w:t>
       </w:r>
       <w:r>
+        <w:rPr>
+          <w:sz w:val="26"/>
+          <w:szCs w:val="26"/>
+        </w:rPr>
         <w:t>Write a program to calculate sum, difference, product, and quotient of 2 double numbers which are entered by users.</w:t>
       </w:r>
     </w:p>
@@ -766,7 +856,23 @@
           <w:sz w:val="26"/>
           <w:szCs w:val="26"/>
         </w:rPr>
-        <w:t>To convert from String to double, you can use </w:t>
+        <w:t xml:space="preserve">To convert from String to double, you can </w:t>
+      </w:r>
+      <w:r>
+        <w:rPr>
+          <w:color w:val="000000"/>
+          <w:sz w:val="26"/>
+          <w:szCs w:val="26"/>
+        </w:rPr>
+        <w:t>use.</w:t>
+      </w:r>
+      <w:r>
+        <w:rPr>
+          <w:color w:val="000000"/>
+          <w:sz w:val="26"/>
+          <w:szCs w:val="26"/>
+        </w:rPr>
+        <w:t> </w:t>
       </w:r>
     </w:p>
     <w:p>
@@ -814,7 +920,15 @@
           <w:sz w:val="26"/>
           <w:szCs w:val="26"/>
         </w:rPr>
-        <w:t>Check the divisor of the division</w:t>
+        <w:t xml:space="preserve">Check the divisor of the </w:t>
+      </w:r>
+      <w:r>
+        <w:rPr>
+          <w:color w:val="000000"/>
+          <w:sz w:val="26"/>
+          <w:szCs w:val="26"/>
+        </w:rPr>
+        <w:t>division.</w:t>
       </w:r>
     </w:p>
     <w:p>
@@ -844,6 +958,7 @@
       </w:pPr>
       <w:r>
         <w:rPr>
+          <w:noProof/>
           <w:color w:val="000000"/>
           <w:sz w:val="26"/>
           <w:szCs w:val="26"/>
@@ -924,6 +1039,7 @@
       </w:pPr>
       <w:r>
         <w:rPr>
+          <w:noProof/>
           <w:color w:val="000000"/>
           <w:sz w:val="26"/>
           <w:szCs w:val="26"/>
@@ -1007,15 +1123,24 @@
     <w:p>
       <w:pPr>
         <w:pStyle w:val="Heading3"/>
-      </w:pPr>
-      <w:r>
-        <w:lastRenderedPageBreak/>
+        <w:jc w:val="both"/>
+        <w:rPr>
+          <w:sz w:val="26"/>
+          <w:szCs w:val="26"/>
+        </w:rPr>
+      </w:pPr>
+      <w:r>
+        <w:rPr>
+          <w:sz w:val="26"/>
+          <w:szCs w:val="26"/>
+        </w:rPr>
         <w:t>2.2.6 Write a program to solve:</w:t>
       </w:r>
     </w:p>
     <w:p>
       <w:pPr>
         <w:pStyle w:val="Heading4"/>
+        <w:jc w:val="both"/>
         <w:rPr>
           <w:rFonts w:ascii="Times New Roman" w:hAnsi="Times New Roman" w:cs="Times New Roman"/>
           <w:sz w:val="26"/>
@@ -1058,6 +1183,7 @@
       </w:pPr>
       <w:r>
         <w:rPr>
+          <w:noProof/>
           <w:color w:val="000000"/>
           <w:sz w:val="26"/>
           <w:szCs w:val="26"/>
@@ -1106,6 +1232,20 @@
         <w:jc w:val="both"/>
         <w:textAlignment w:val="baseline"/>
         <w:rPr>
+          <w:color w:val="000000"/>
+          <w:sz w:val="26"/>
+          <w:szCs w:val="26"/>
+          <w:lang w:val="vi-VN"/>
+        </w:rPr>
+      </w:pPr>
+    </w:p>
+    <w:p>
+      <w:pPr>
+        <w:pStyle w:val="NormalWeb"/>
+        <w:spacing w:before="0" w:beforeAutospacing="0" w:after="0" w:afterAutospacing="0"/>
+        <w:jc w:val="both"/>
+        <w:textAlignment w:val="baseline"/>
+        <w:rPr>
           <w:i/>
           <w:iCs/>
           <w:color w:val="000000"/>
@@ -1131,15 +1271,1448 @@
         <w:jc w:val="both"/>
         <w:textAlignment w:val="baseline"/>
         <w:rPr>
+          <w:i/>
+          <w:iCs/>
           <w:color w:val="000000"/>
           <w:sz w:val="26"/>
           <w:szCs w:val="26"/>
         </w:rPr>
       </w:pPr>
     </w:p>
+    <w:p>
+      <w:pPr>
+        <w:pStyle w:val="NormalWeb"/>
+        <w:spacing w:before="0" w:beforeAutospacing="0" w:after="0" w:afterAutospacing="0"/>
+        <w:jc w:val="both"/>
+        <w:textAlignment w:val="baseline"/>
+        <w:rPr>
+          <w:color w:val="000000"/>
+          <w:sz w:val="26"/>
+          <w:szCs w:val="26"/>
+        </w:rPr>
+      </w:pPr>
+      <w:r>
+        <w:rPr>
+          <w:noProof/>
+          <w:color w:val="000000"/>
+          <w:sz w:val="26"/>
+          <w:szCs w:val="26"/>
+        </w:rPr>
+        <w:drawing>
+          <wp:inline distT="0" distB="0" distL="0" distR="0" wp14:anchorId="73F44BD4" wp14:editId="18EEC08B">
+            <wp:extent cx="5943600" cy="2656840"/>
+            <wp:effectExtent l="0" t="0" r="0" b="0"/>
+            <wp:docPr id="391420794" name="Picture 1" descr="Text&#10;&#10;Description automatically generated"/>
+            <wp:cNvGraphicFramePr>
+              <a:graphicFrameLocks xmlns:a="http://schemas.openxmlformats.org/drawingml/2006/main" noChangeAspect="1"/>
+            </wp:cNvGraphicFramePr>
+            <a:graphic xmlns:a="http://schemas.openxmlformats.org/drawingml/2006/main">
+              <a:graphicData uri="http://schemas.openxmlformats.org/drawingml/2006/picture">
+                <pic:pic xmlns:pic="http://schemas.openxmlformats.org/drawingml/2006/picture">
+                  <pic:nvPicPr>
+                    <pic:cNvPr id="391420794" name="Picture 1" descr="Text&#10;&#10;Description automatically generated"/>
+                    <pic:cNvPicPr/>
+                  </pic:nvPicPr>
+                  <pic:blipFill>
+                    <a:blip r:embed="rId22"/>
+                    <a:stretch>
+                      <a:fillRect/>
+                    </a:stretch>
+                  </pic:blipFill>
+                  <pic:spPr>
+                    <a:xfrm>
+                      <a:off x="0" y="0"/>
+                      <a:ext cx="5943600" cy="2656840"/>
+                    </a:xfrm>
+                    <a:prstGeom prst="rect">
+                      <a:avLst/>
+                    </a:prstGeom>
+                  </pic:spPr>
+                </pic:pic>
+              </a:graphicData>
+            </a:graphic>
+          </wp:inline>
+        </w:drawing>
+      </w:r>
+    </w:p>
+    <w:p>
+      <w:pPr>
+        <w:pStyle w:val="NormalWeb"/>
+        <w:spacing w:before="0" w:beforeAutospacing="0" w:after="0" w:afterAutospacing="0"/>
+        <w:jc w:val="both"/>
+        <w:textAlignment w:val="baseline"/>
+        <w:rPr>
+          <w:color w:val="000000"/>
+          <w:sz w:val="26"/>
+          <w:szCs w:val="26"/>
+        </w:rPr>
+      </w:pPr>
+    </w:p>
+    <w:p>
+      <w:pPr>
+        <w:pStyle w:val="NormalWeb"/>
+        <w:spacing w:before="0" w:beforeAutospacing="0" w:after="0" w:afterAutospacing="0"/>
+        <w:jc w:val="both"/>
+        <w:textAlignment w:val="baseline"/>
+        <w:rPr>
+          <w:color w:val="000000"/>
+          <w:sz w:val="26"/>
+          <w:szCs w:val="26"/>
+        </w:rPr>
+      </w:pPr>
+    </w:p>
+    <w:p>
+      <w:pPr>
+        <w:pStyle w:val="Heading4"/>
+        <w:jc w:val="both"/>
+        <w:rPr>
+          <w:rFonts w:ascii="Times New Roman" w:hAnsi="Times New Roman" w:cs="Times New Roman"/>
+          <w:sz w:val="26"/>
+          <w:szCs w:val="26"/>
+        </w:rPr>
+      </w:pPr>
+      <w:r>
+        <w:rPr>
+          <w:rFonts w:ascii="Times New Roman" w:hAnsi="Times New Roman" w:cs="Times New Roman"/>
+          <w:sz w:val="26"/>
+          <w:szCs w:val="26"/>
+        </w:rPr>
+        <w:t>- The system of first-degree equations (linear system) with two variables</w:t>
+      </w:r>
+    </w:p>
+    <w:p>
+      <w:pPr>
+        <w:jc w:val="both"/>
+        <w:rPr>
+          <w:rFonts w:ascii="Times New Roman" w:hAnsi="Times New Roman" w:cs="Times New Roman"/>
+          <w:sz w:val="26"/>
+          <w:szCs w:val="26"/>
+        </w:rPr>
+      </w:pPr>
+      <w:r>
+        <w:rPr>
+          <w:rFonts w:ascii="Times New Roman" w:hAnsi="Times New Roman" w:cs="Times New Roman"/>
+          <w:noProof/>
+          <w:sz w:val="26"/>
+          <w:szCs w:val="26"/>
+        </w:rPr>
+        <w:drawing>
+          <wp:inline distT="0" distB="0" distL="0" distR="0" wp14:anchorId="3B50F924" wp14:editId="59F3C3B0">
+            <wp:extent cx="5943600" cy="5235575"/>
+            <wp:effectExtent l="0" t="0" r="0" b="3175"/>
+            <wp:docPr id="402194723" name="Picture 1"/>
+            <wp:cNvGraphicFramePr>
+              <a:graphicFrameLocks xmlns:a="http://schemas.openxmlformats.org/drawingml/2006/main" noChangeAspect="1"/>
+            </wp:cNvGraphicFramePr>
+            <a:graphic xmlns:a="http://schemas.openxmlformats.org/drawingml/2006/main">
+              <a:graphicData uri="http://schemas.openxmlformats.org/drawingml/2006/picture">
+                <pic:pic xmlns:pic="http://schemas.openxmlformats.org/drawingml/2006/picture">
+                  <pic:nvPicPr>
+                    <pic:cNvPr id="402194723" name=""/>
+                    <pic:cNvPicPr/>
+                  </pic:nvPicPr>
+                  <pic:blipFill>
+                    <a:blip r:embed="rId23"/>
+                    <a:stretch>
+                      <a:fillRect/>
+                    </a:stretch>
+                  </pic:blipFill>
+                  <pic:spPr>
+                    <a:xfrm>
+                      <a:off x="0" y="0"/>
+                      <a:ext cx="5943600" cy="5235575"/>
+                    </a:xfrm>
+                    <a:prstGeom prst="rect">
+                      <a:avLst/>
+                    </a:prstGeom>
+                  </pic:spPr>
+                </pic:pic>
+              </a:graphicData>
+            </a:graphic>
+          </wp:inline>
+        </w:drawing>
+      </w:r>
+    </w:p>
+    <w:p>
+      <w:pPr>
+        <w:jc w:val="both"/>
+        <w:rPr>
+          <w:rFonts w:ascii="Times New Roman" w:hAnsi="Times New Roman" w:cs="Times New Roman"/>
+          <w:i/>
+          <w:iCs/>
+          <w:sz w:val="26"/>
+          <w:szCs w:val="26"/>
+        </w:rPr>
+      </w:pPr>
+      <w:r>
+        <w:rPr>
+          <w:rFonts w:ascii="Times New Roman" w:hAnsi="Times New Roman" w:cs="Times New Roman"/>
+          <w:i/>
+          <w:iCs/>
+          <w:sz w:val="26"/>
+          <w:szCs w:val="26"/>
+        </w:rPr>
+        <w:t>Result</w:t>
+      </w:r>
+    </w:p>
+    <w:p>
+      <w:pPr>
+        <w:jc w:val="both"/>
+        <w:rPr>
+          <w:rFonts w:ascii="Times New Roman" w:hAnsi="Times New Roman" w:cs="Times New Roman"/>
+          <w:sz w:val="26"/>
+          <w:szCs w:val="26"/>
+        </w:rPr>
+      </w:pPr>
+      <w:r>
+        <w:rPr>
+          <w:rFonts w:ascii="Times New Roman" w:hAnsi="Times New Roman" w:cs="Times New Roman"/>
+          <w:noProof/>
+          <w:sz w:val="26"/>
+          <w:szCs w:val="26"/>
+        </w:rPr>
+        <w:drawing>
+          <wp:inline distT="0" distB="0" distL="0" distR="0" wp14:anchorId="5CAF3E73" wp14:editId="540E474F">
+            <wp:extent cx="6349983" cy="1241503"/>
+            <wp:effectExtent l="0" t="0" r="0" b="0"/>
+            <wp:docPr id="1396722594" name="Picture 1" descr="Text&#10;&#10;Description automatically generated"/>
+            <wp:cNvGraphicFramePr>
+              <a:graphicFrameLocks xmlns:a="http://schemas.openxmlformats.org/drawingml/2006/main" noChangeAspect="1"/>
+            </wp:cNvGraphicFramePr>
+            <a:graphic xmlns:a="http://schemas.openxmlformats.org/drawingml/2006/main">
+              <a:graphicData uri="http://schemas.openxmlformats.org/drawingml/2006/picture">
+                <pic:pic xmlns:pic="http://schemas.openxmlformats.org/drawingml/2006/picture">
+                  <pic:nvPicPr>
+                    <pic:cNvPr id="1396722594" name="Picture 1" descr="Text&#10;&#10;Description automatically generated"/>
+                    <pic:cNvPicPr/>
+                  </pic:nvPicPr>
+                  <pic:blipFill>
+                    <a:blip r:embed="rId24"/>
+                    <a:stretch>
+                      <a:fillRect/>
+                    </a:stretch>
+                  </pic:blipFill>
+                  <pic:spPr>
+                    <a:xfrm>
+                      <a:off x="0" y="0"/>
+                      <a:ext cx="6379592" cy="1247292"/>
+                    </a:xfrm>
+                    <a:prstGeom prst="rect">
+                      <a:avLst/>
+                    </a:prstGeom>
+                  </pic:spPr>
+                </pic:pic>
+              </a:graphicData>
+            </a:graphic>
+          </wp:inline>
+        </w:drawing>
+      </w:r>
+    </w:p>
+    <w:p>
+      <w:pPr>
+        <w:jc w:val="both"/>
+        <w:rPr>
+          <w:rFonts w:ascii="Times New Roman" w:hAnsi="Times New Roman" w:cs="Times New Roman"/>
+          <w:sz w:val="26"/>
+          <w:szCs w:val="26"/>
+        </w:rPr>
+      </w:pPr>
+    </w:p>
+    <w:p>
+      <w:pPr>
+        <w:jc w:val="both"/>
+        <w:rPr>
+          <w:rFonts w:ascii="Times New Roman" w:hAnsi="Times New Roman" w:cs="Times New Roman"/>
+          <w:sz w:val="26"/>
+          <w:szCs w:val="26"/>
+        </w:rPr>
+      </w:pPr>
+    </w:p>
+    <w:p>
+      <w:pPr>
+        <w:jc w:val="both"/>
+        <w:rPr>
+          <w:rFonts w:ascii="Times New Roman" w:hAnsi="Times New Roman" w:cs="Times New Roman"/>
+          <w:sz w:val="26"/>
+          <w:szCs w:val="26"/>
+        </w:rPr>
+      </w:pPr>
+    </w:p>
+    <w:p>
+      <w:pPr>
+        <w:pStyle w:val="Heading4"/>
+        <w:rPr>
+          <w:rFonts w:ascii="Times New Roman" w:hAnsi="Times New Roman" w:cs="Times New Roman"/>
+          <w:sz w:val="26"/>
+          <w:szCs w:val="26"/>
+        </w:rPr>
+      </w:pPr>
+      <w:r>
+        <w:rPr>
+          <w:rFonts w:ascii="Times New Roman" w:hAnsi="Times New Roman" w:cs="Times New Roman"/>
+          <w:sz w:val="26"/>
+          <w:szCs w:val="26"/>
+        </w:rPr>
+        <w:t>- The second-degree equation with one variable</w:t>
+      </w:r>
+    </w:p>
+    <w:p>
+      <w:pPr>
+        <w:rPr>
+          <w:rFonts w:ascii="Times New Roman" w:hAnsi="Times New Roman" w:cs="Times New Roman"/>
+          <w:sz w:val="26"/>
+          <w:szCs w:val="26"/>
+        </w:rPr>
+      </w:pPr>
+      <w:r>
+        <w:rPr>
+          <w:rFonts w:ascii="Times New Roman" w:hAnsi="Times New Roman" w:cs="Times New Roman"/>
+          <w:noProof/>
+          <w:sz w:val="26"/>
+          <w:szCs w:val="26"/>
+        </w:rPr>
+        <w:drawing>
+          <wp:inline distT="0" distB="0" distL="0" distR="0" wp14:anchorId="76E8DA5F" wp14:editId="3DE8D770">
+            <wp:extent cx="5943600" cy="7323455"/>
+            <wp:effectExtent l="0" t="0" r="0" b="0"/>
+            <wp:docPr id="1121816886" name="Picture 1"/>
+            <wp:cNvGraphicFramePr>
+              <a:graphicFrameLocks xmlns:a="http://schemas.openxmlformats.org/drawingml/2006/main" noChangeAspect="1"/>
+            </wp:cNvGraphicFramePr>
+            <a:graphic xmlns:a="http://schemas.openxmlformats.org/drawingml/2006/main">
+              <a:graphicData uri="http://schemas.openxmlformats.org/drawingml/2006/picture">
+                <pic:pic xmlns:pic="http://schemas.openxmlformats.org/drawingml/2006/picture">
+                  <pic:nvPicPr>
+                    <pic:cNvPr id="1121816886" name=""/>
+                    <pic:cNvPicPr/>
+                  </pic:nvPicPr>
+                  <pic:blipFill>
+                    <a:blip r:embed="rId25"/>
+                    <a:stretch>
+                      <a:fillRect/>
+                    </a:stretch>
+                  </pic:blipFill>
+                  <pic:spPr>
+                    <a:xfrm>
+                      <a:off x="0" y="0"/>
+                      <a:ext cx="5943600" cy="7323455"/>
+                    </a:xfrm>
+                    <a:prstGeom prst="rect">
+                      <a:avLst/>
+                    </a:prstGeom>
+                  </pic:spPr>
+                </pic:pic>
+              </a:graphicData>
+            </a:graphic>
+          </wp:inline>
+        </w:drawing>
+      </w:r>
+    </w:p>
+    <w:p>
+      <w:pPr>
+        <w:rPr>
+          <w:rFonts w:ascii="Times New Roman" w:hAnsi="Times New Roman" w:cs="Times New Roman"/>
+          <w:i/>
+          <w:iCs/>
+          <w:sz w:val="26"/>
+          <w:szCs w:val="26"/>
+        </w:rPr>
+      </w:pPr>
+    </w:p>
+    <w:p>
+      <w:pPr>
+        <w:rPr>
+          <w:rFonts w:ascii="Times New Roman" w:hAnsi="Times New Roman" w:cs="Times New Roman"/>
+          <w:i/>
+          <w:iCs/>
+          <w:sz w:val="26"/>
+          <w:szCs w:val="26"/>
+        </w:rPr>
+      </w:pPr>
+    </w:p>
+    <w:p>
+      <w:pPr>
+        <w:rPr>
+          <w:rFonts w:ascii="Times New Roman" w:hAnsi="Times New Roman" w:cs="Times New Roman"/>
+          <w:i/>
+          <w:iCs/>
+          <w:sz w:val="26"/>
+          <w:szCs w:val="26"/>
+        </w:rPr>
+      </w:pPr>
+      <w:r>
+        <w:rPr>
+          <w:rFonts w:ascii="Times New Roman" w:hAnsi="Times New Roman" w:cs="Times New Roman"/>
+          <w:i/>
+          <w:iCs/>
+          <w:sz w:val="26"/>
+          <w:szCs w:val="26"/>
+        </w:rPr>
+        <w:t>Result</w:t>
+      </w:r>
+    </w:p>
+    <w:p>
+      <w:pPr>
+        <w:jc w:val="both"/>
+        <w:rPr>
+          <w:rFonts w:ascii="Times New Roman" w:hAnsi="Times New Roman" w:cs="Times New Roman"/>
+          <w:sz w:val="26"/>
+          <w:szCs w:val="26"/>
+        </w:rPr>
+      </w:pPr>
+      <w:r>
+        <w:rPr>
+          <w:rFonts w:ascii="Times New Roman" w:hAnsi="Times New Roman" w:cs="Times New Roman"/>
+          <w:noProof/>
+          <w:sz w:val="26"/>
+          <w:szCs w:val="26"/>
+        </w:rPr>
+        <w:drawing>
+          <wp:inline distT="0" distB="0" distL="0" distR="0" wp14:anchorId="51FE0244" wp14:editId="2DACFDC3">
+            <wp:extent cx="5943600" cy="1302385"/>
+            <wp:effectExtent l="0" t="0" r="0" b="0"/>
+            <wp:docPr id="1035064866" name="Picture 1" descr="Text&#10;&#10;Description automatically generated"/>
+            <wp:cNvGraphicFramePr>
+              <a:graphicFrameLocks xmlns:a="http://schemas.openxmlformats.org/drawingml/2006/main" noChangeAspect="1"/>
+            </wp:cNvGraphicFramePr>
+            <a:graphic xmlns:a="http://schemas.openxmlformats.org/drawingml/2006/main">
+              <a:graphicData uri="http://schemas.openxmlformats.org/drawingml/2006/picture">
+                <pic:pic xmlns:pic="http://schemas.openxmlformats.org/drawingml/2006/picture">
+                  <pic:nvPicPr>
+                    <pic:cNvPr id="1035064866" name="Picture 1" descr="Text&#10;&#10;Description automatically generated"/>
+                    <pic:cNvPicPr/>
+                  </pic:nvPicPr>
+                  <pic:blipFill>
+                    <a:blip r:embed="rId26"/>
+                    <a:stretch>
+                      <a:fillRect/>
+                    </a:stretch>
+                  </pic:blipFill>
+                  <pic:spPr>
+                    <a:xfrm>
+                      <a:off x="0" y="0"/>
+                      <a:ext cx="5943600" cy="1302385"/>
+                    </a:xfrm>
+                    <a:prstGeom prst="rect">
+                      <a:avLst/>
+                    </a:prstGeom>
+                  </pic:spPr>
+                </pic:pic>
+              </a:graphicData>
+            </a:graphic>
+          </wp:inline>
+        </w:drawing>
+      </w:r>
+    </w:p>
+    <w:p>
+      <w:pPr>
+        <w:pStyle w:val="Heading1"/>
+        <w:rPr>
+          <w:rFonts w:ascii="Times New Roman" w:hAnsi="Times New Roman" w:cs="Times New Roman"/>
+          <w:sz w:val="26"/>
+          <w:szCs w:val="26"/>
+        </w:rPr>
+      </w:pPr>
+      <w:r>
+        <w:rPr>
+          <w:rFonts w:ascii="Times New Roman" w:hAnsi="Times New Roman" w:cs="Times New Roman"/>
+          <w:sz w:val="26"/>
+          <w:szCs w:val="26"/>
+        </w:rPr>
+        <w:t>6</w:t>
+      </w:r>
+      <w:r>
+        <w:rPr>
+          <w:rFonts w:ascii="Times New Roman" w:hAnsi="Times New Roman" w:cs="Times New Roman"/>
+          <w:sz w:val="26"/>
+          <w:szCs w:val="26"/>
+        </w:rPr>
+        <w:t>.</w:t>
+      </w:r>
+      <w:r>
+        <w:rPr>
+          <w:rFonts w:ascii="Times New Roman" w:hAnsi="Times New Roman" w:cs="Times New Roman"/>
+          <w:sz w:val="26"/>
+          <w:szCs w:val="26"/>
+        </w:rPr>
+        <w:t xml:space="preserve"> Exercises</w:t>
+      </w:r>
+    </w:p>
+    <w:p>
+      <w:pPr>
+        <w:pStyle w:val="Heading2"/>
+        <w:jc w:val="both"/>
+        <w:rPr>
+          <w:rFonts w:ascii="Times New Roman" w:hAnsi="Times New Roman" w:cs="Times New Roman"/>
+        </w:rPr>
+      </w:pPr>
+      <w:r>
+        <w:rPr>
+          <w:rFonts w:ascii="Times New Roman" w:hAnsi="Times New Roman" w:cs="Times New Roman"/>
+        </w:rPr>
+        <w:t>6.1 Write, compile, and run the ChoosingOption program:</w:t>
+      </w:r>
+    </w:p>
+    <w:p>
+      <w:pPr>
+        <w:jc w:val="both"/>
+        <w:rPr>
+          <w:rFonts w:ascii="Times New Roman" w:hAnsi="Times New Roman" w:cs="Times New Roman"/>
+          <w:sz w:val="26"/>
+          <w:szCs w:val="26"/>
+        </w:rPr>
+      </w:pPr>
+      <w:r>
+        <w:rPr>
+          <w:rFonts w:ascii="Times New Roman" w:hAnsi="Times New Roman" w:cs="Times New Roman"/>
+          <w:sz w:val="26"/>
+          <w:szCs w:val="26"/>
+        </w:rPr>
+        <w:drawing>
+          <wp:inline distT="0" distB="0" distL="0" distR="0" wp14:anchorId="03CCE787" wp14:editId="29013919">
+            <wp:extent cx="5943600" cy="1068070"/>
+            <wp:effectExtent l="0" t="0" r="0" b="0"/>
+            <wp:docPr id="1774424342" name="Picture 1"/>
+            <wp:cNvGraphicFramePr>
+              <a:graphicFrameLocks xmlns:a="http://schemas.openxmlformats.org/drawingml/2006/main" noChangeAspect="1"/>
+            </wp:cNvGraphicFramePr>
+            <a:graphic xmlns:a="http://schemas.openxmlformats.org/drawingml/2006/main">
+              <a:graphicData uri="http://schemas.openxmlformats.org/drawingml/2006/picture">
+                <pic:pic xmlns:pic="http://schemas.openxmlformats.org/drawingml/2006/picture">
+                  <pic:nvPicPr>
+                    <pic:cNvPr id="1774424342" name=""/>
+                    <pic:cNvPicPr/>
+                  </pic:nvPicPr>
+                  <pic:blipFill>
+                    <a:blip r:embed="rId27"/>
+                    <a:stretch>
+                      <a:fillRect/>
+                    </a:stretch>
+                  </pic:blipFill>
+                  <pic:spPr>
+                    <a:xfrm>
+                      <a:off x="0" y="0"/>
+                      <a:ext cx="5943600" cy="1068070"/>
+                    </a:xfrm>
+                    <a:prstGeom prst="rect">
+                      <a:avLst/>
+                    </a:prstGeom>
+                  </pic:spPr>
+                </pic:pic>
+              </a:graphicData>
+            </a:graphic>
+          </wp:inline>
+        </w:drawing>
+      </w:r>
+    </w:p>
+    <w:p>
+      <w:pPr>
+        <w:jc w:val="both"/>
+        <w:rPr>
+          <w:rFonts w:ascii="Times New Roman" w:hAnsi="Times New Roman" w:cs="Times New Roman"/>
+          <w:i/>
+          <w:iCs/>
+          <w:sz w:val="26"/>
+          <w:szCs w:val="26"/>
+        </w:rPr>
+      </w:pPr>
+      <w:r>
+        <w:rPr>
+          <w:rFonts w:ascii="Times New Roman" w:hAnsi="Times New Roman" w:cs="Times New Roman"/>
+          <w:i/>
+          <w:iCs/>
+          <w:sz w:val="26"/>
+          <w:szCs w:val="26"/>
+        </w:rPr>
+        <w:t>Result</w:t>
+      </w:r>
+    </w:p>
+    <w:p>
+      <w:pPr>
+        <w:jc w:val="both"/>
+        <w:rPr>
+          <w:rFonts w:ascii="Times New Roman" w:hAnsi="Times New Roman" w:cs="Times New Roman"/>
+          <w:sz w:val="26"/>
+          <w:szCs w:val="26"/>
+        </w:rPr>
+      </w:pPr>
+      <w:r>
+        <w:rPr>
+          <w:rFonts w:ascii="Times New Roman" w:hAnsi="Times New Roman" w:cs="Times New Roman"/>
+          <w:sz w:val="26"/>
+          <w:szCs w:val="26"/>
+        </w:rPr>
+        <w:drawing>
+          <wp:inline distT="0" distB="0" distL="0" distR="0" wp14:anchorId="43F7AADE" wp14:editId="1D92D1E0">
+            <wp:extent cx="5918738" cy="2289717"/>
+            <wp:effectExtent l="0" t="0" r="6350" b="0"/>
+            <wp:docPr id="698080940" name="Picture 1"/>
+            <wp:cNvGraphicFramePr>
+              <a:graphicFrameLocks xmlns:a="http://schemas.openxmlformats.org/drawingml/2006/main" noChangeAspect="1"/>
+            </wp:cNvGraphicFramePr>
+            <a:graphic xmlns:a="http://schemas.openxmlformats.org/drawingml/2006/main">
+              <a:graphicData uri="http://schemas.openxmlformats.org/drawingml/2006/picture">
+                <pic:pic xmlns:pic="http://schemas.openxmlformats.org/drawingml/2006/picture">
+                  <pic:nvPicPr>
+                    <pic:cNvPr id="698080940" name=""/>
+                    <pic:cNvPicPr/>
+                  </pic:nvPicPr>
+                  <pic:blipFill>
+                    <a:blip r:embed="rId28"/>
+                    <a:stretch>
+                      <a:fillRect/>
+                    </a:stretch>
+                  </pic:blipFill>
+                  <pic:spPr>
+                    <a:xfrm>
+                      <a:off x="0" y="0"/>
+                      <a:ext cx="5951535" cy="2302405"/>
+                    </a:xfrm>
+                    <a:prstGeom prst="rect">
+                      <a:avLst/>
+                    </a:prstGeom>
+                  </pic:spPr>
+                </pic:pic>
+              </a:graphicData>
+            </a:graphic>
+          </wp:inline>
+        </w:drawing>
+      </w:r>
+    </w:p>
+    <w:p>
+      <w:pPr>
+        <w:jc w:val="both"/>
+        <w:rPr>
+          <w:rFonts w:ascii="Times New Roman" w:hAnsi="Times New Roman" w:cs="Times New Roman"/>
+          <w:sz w:val="26"/>
+          <w:szCs w:val="26"/>
+        </w:rPr>
+      </w:pPr>
+      <w:r>
+        <w:rPr>
+          <w:rFonts w:ascii="Times New Roman" w:hAnsi="Times New Roman" w:cs="Times New Roman"/>
+          <w:sz w:val="26"/>
+          <w:szCs w:val="26"/>
+        </w:rPr>
+        <w:drawing>
+          <wp:inline distT="0" distB="0" distL="0" distR="0" wp14:anchorId="6F15ADED" wp14:editId="3753D226">
+            <wp:extent cx="5918200" cy="1800119"/>
+            <wp:effectExtent l="0" t="0" r="6350" b="0"/>
+            <wp:docPr id="1604648255" name="Picture 1"/>
+            <wp:cNvGraphicFramePr>
+              <a:graphicFrameLocks xmlns:a="http://schemas.openxmlformats.org/drawingml/2006/main" noChangeAspect="1"/>
+            </wp:cNvGraphicFramePr>
+            <a:graphic xmlns:a="http://schemas.openxmlformats.org/drawingml/2006/main">
+              <a:graphicData uri="http://schemas.openxmlformats.org/drawingml/2006/picture">
+                <pic:pic xmlns:pic="http://schemas.openxmlformats.org/drawingml/2006/picture">
+                  <pic:nvPicPr>
+                    <pic:cNvPr id="1604648255" name=""/>
+                    <pic:cNvPicPr/>
+                  </pic:nvPicPr>
+                  <pic:blipFill>
+                    <a:blip r:embed="rId29"/>
+                    <a:stretch>
+                      <a:fillRect/>
+                    </a:stretch>
+                  </pic:blipFill>
+                  <pic:spPr>
+                    <a:xfrm>
+                      <a:off x="0" y="0"/>
+                      <a:ext cx="5923051" cy="1801594"/>
+                    </a:xfrm>
+                    <a:prstGeom prst="rect">
+                      <a:avLst/>
+                    </a:prstGeom>
+                  </pic:spPr>
+                </pic:pic>
+              </a:graphicData>
+            </a:graphic>
+          </wp:inline>
+        </w:drawing>
+      </w:r>
+    </w:p>
+    <w:p>
+      <w:pPr>
+        <w:jc w:val="both"/>
+        <w:rPr>
+          <w:rFonts w:ascii="Times New Roman" w:hAnsi="Times New Roman" w:cs="Times New Roman"/>
+          <w:sz w:val="26"/>
+          <w:szCs w:val="26"/>
+        </w:rPr>
+      </w:pPr>
+    </w:p>
+    <w:p>
+      <w:pPr>
+        <w:pStyle w:val="Heading2"/>
+        <w:rPr>
+          <w:rFonts w:ascii="Times New Roman" w:hAnsi="Times New Roman" w:cs="Times New Roman"/>
+        </w:rPr>
+      </w:pPr>
+      <w:r>
+        <w:rPr>
+          <w:rFonts w:ascii="Times New Roman" w:hAnsi="Times New Roman" w:cs="Times New Roman"/>
+        </w:rPr>
+        <w:t xml:space="preserve">6.2 Write a program for input/output from </w:t>
+      </w:r>
+      <w:r>
+        <w:rPr>
+          <w:rFonts w:ascii="Times New Roman" w:hAnsi="Times New Roman" w:cs="Times New Roman"/>
+        </w:rPr>
+        <w:t>keyboard.</w:t>
+      </w:r>
+    </w:p>
+    <w:p>
+      <w:pPr>
+        <w:jc w:val="both"/>
+        <w:rPr>
+          <w:rFonts w:ascii="Times New Roman" w:hAnsi="Times New Roman" w:cs="Times New Roman"/>
+          <w:sz w:val="26"/>
+          <w:szCs w:val="26"/>
+        </w:rPr>
+      </w:pPr>
+      <w:r>
+        <w:rPr>
+          <w:rFonts w:ascii="Times New Roman" w:hAnsi="Times New Roman" w:cs="Times New Roman"/>
+          <w:sz w:val="26"/>
+          <w:szCs w:val="26"/>
+        </w:rPr>
+        <w:drawing>
+          <wp:inline distT="0" distB="0" distL="0" distR="0" wp14:anchorId="68935998" wp14:editId="54998A68">
+            <wp:extent cx="5612780" cy="3537970"/>
+            <wp:effectExtent l="0" t="0" r="6985" b="5715"/>
+            <wp:docPr id="1946281246" name="Picture 1"/>
+            <wp:cNvGraphicFramePr>
+              <a:graphicFrameLocks xmlns:a="http://schemas.openxmlformats.org/drawingml/2006/main" noChangeAspect="1"/>
+            </wp:cNvGraphicFramePr>
+            <a:graphic xmlns:a="http://schemas.openxmlformats.org/drawingml/2006/main">
+              <a:graphicData uri="http://schemas.openxmlformats.org/drawingml/2006/picture">
+                <pic:pic xmlns:pic="http://schemas.openxmlformats.org/drawingml/2006/picture">
+                  <pic:nvPicPr>
+                    <pic:cNvPr id="1946281246" name=""/>
+                    <pic:cNvPicPr/>
+                  </pic:nvPicPr>
+                  <pic:blipFill>
+                    <a:blip r:embed="rId30"/>
+                    <a:stretch>
+                      <a:fillRect/>
+                    </a:stretch>
+                  </pic:blipFill>
+                  <pic:spPr>
+                    <a:xfrm>
+                      <a:off x="0" y="0"/>
+                      <a:ext cx="5643895" cy="3557583"/>
+                    </a:xfrm>
+                    <a:prstGeom prst="rect">
+                      <a:avLst/>
+                    </a:prstGeom>
+                  </pic:spPr>
+                </pic:pic>
+              </a:graphicData>
+            </a:graphic>
+          </wp:inline>
+        </w:drawing>
+      </w:r>
+    </w:p>
+    <w:p>
+      <w:pPr>
+        <w:pStyle w:val="Heading2"/>
+        <w:jc w:val="both"/>
+        <w:rPr>
+          <w:rFonts w:ascii="Times New Roman" w:hAnsi="Times New Roman" w:cs="Times New Roman"/>
+        </w:rPr>
+      </w:pPr>
+      <w:r>
+        <w:rPr>
+          <w:rFonts w:ascii="Times New Roman" w:hAnsi="Times New Roman" w:cs="Times New Roman"/>
+        </w:rPr>
+        <w:t>6.3 Write a program to display a triangle with a height of n stars (*), n is entered by users.</w:t>
+      </w:r>
+    </w:p>
+    <w:p>
+      <w:pPr>
+        <w:jc w:val="both"/>
+        <w:rPr>
+          <w:rFonts w:ascii="Times New Roman" w:hAnsi="Times New Roman" w:cs="Times New Roman"/>
+          <w:i/>
+          <w:iCs/>
+          <w:sz w:val="26"/>
+          <w:szCs w:val="26"/>
+        </w:rPr>
+      </w:pPr>
+      <w:r>
+        <w:rPr>
+          <w:rFonts w:ascii="Times New Roman" w:hAnsi="Times New Roman" w:cs="Times New Roman"/>
+          <w:i/>
+          <w:iCs/>
+          <w:sz w:val="26"/>
+          <w:szCs w:val="26"/>
+        </w:rPr>
+        <w:t>Result</w:t>
+      </w:r>
+    </w:p>
+    <w:p>
+      <w:pPr>
+        <w:jc w:val="both"/>
+        <w:rPr>
+          <w:rFonts w:ascii="Times New Roman" w:hAnsi="Times New Roman" w:cs="Times New Roman"/>
+          <w:sz w:val="26"/>
+          <w:szCs w:val="26"/>
+        </w:rPr>
+      </w:pPr>
+      <w:r>
+        <w:rPr>
+          <w:rFonts w:ascii="Times New Roman" w:hAnsi="Times New Roman" w:cs="Times New Roman"/>
+          <w:sz w:val="26"/>
+          <w:szCs w:val="26"/>
+        </w:rPr>
+        <w:drawing>
+          <wp:inline distT="0" distB="0" distL="0" distR="0" wp14:anchorId="2B89C6DA" wp14:editId="49CCA3F9">
+            <wp:extent cx="5943600" cy="2989580"/>
+            <wp:effectExtent l="0" t="0" r="0" b="1270"/>
+            <wp:docPr id="287763821" name="Picture 1"/>
+            <wp:cNvGraphicFramePr>
+              <a:graphicFrameLocks xmlns:a="http://schemas.openxmlformats.org/drawingml/2006/main" noChangeAspect="1"/>
+            </wp:cNvGraphicFramePr>
+            <a:graphic xmlns:a="http://schemas.openxmlformats.org/drawingml/2006/main">
+              <a:graphicData uri="http://schemas.openxmlformats.org/drawingml/2006/picture">
+                <pic:pic xmlns:pic="http://schemas.openxmlformats.org/drawingml/2006/picture">
+                  <pic:nvPicPr>
+                    <pic:cNvPr id="287763821" name=""/>
+                    <pic:cNvPicPr/>
+                  </pic:nvPicPr>
+                  <pic:blipFill>
+                    <a:blip r:embed="rId31"/>
+                    <a:stretch>
+                      <a:fillRect/>
+                    </a:stretch>
+                  </pic:blipFill>
+                  <pic:spPr>
+                    <a:xfrm>
+                      <a:off x="0" y="0"/>
+                      <a:ext cx="5943600" cy="2989580"/>
+                    </a:xfrm>
+                    <a:prstGeom prst="rect">
+                      <a:avLst/>
+                    </a:prstGeom>
+                  </pic:spPr>
+                </pic:pic>
+              </a:graphicData>
+            </a:graphic>
+          </wp:inline>
+        </w:drawing>
+      </w:r>
+    </w:p>
+    <w:p>
+      <w:pPr>
+        <w:jc w:val="both"/>
+        <w:rPr>
+          <w:rFonts w:ascii="Times New Roman" w:hAnsi="Times New Roman" w:cs="Times New Roman"/>
+          <w:sz w:val="26"/>
+          <w:szCs w:val="26"/>
+        </w:rPr>
+      </w:pPr>
+    </w:p>
+    <w:p>
+      <w:pPr>
+        <w:jc w:val="both"/>
+        <w:rPr>
+          <w:rFonts w:ascii="Times New Roman" w:hAnsi="Times New Roman" w:cs="Times New Roman"/>
+          <w:sz w:val="26"/>
+          <w:szCs w:val="26"/>
+        </w:rPr>
+      </w:pPr>
+    </w:p>
+    <w:p>
+      <w:pPr>
+        <w:pStyle w:val="Heading2"/>
+        <w:jc w:val="both"/>
+        <w:rPr>
+          <w:rFonts w:ascii="Times New Roman" w:hAnsi="Times New Roman" w:cs="Times New Roman"/>
+        </w:rPr>
+      </w:pPr>
+      <w:r>
+        <w:rPr>
+          <w:rFonts w:ascii="Times New Roman" w:hAnsi="Times New Roman" w:cs="Times New Roman"/>
+        </w:rPr>
+        <w:t xml:space="preserve">6.4 Write a program to display the number of days of a </w:t>
+      </w:r>
+      <w:r>
+        <w:rPr>
+          <w:rFonts w:ascii="Times New Roman" w:hAnsi="Times New Roman" w:cs="Times New Roman"/>
+        </w:rPr>
+        <w:t>month.</w:t>
+      </w:r>
+    </w:p>
+    <w:p>
+      <w:pPr>
+        <w:rPr>
+          <w:rFonts w:ascii="Times New Roman" w:hAnsi="Times New Roman" w:cs="Times New Roman"/>
+          <w:sz w:val="26"/>
+          <w:szCs w:val="26"/>
+        </w:rPr>
+      </w:pPr>
+      <w:r>
+        <w:rPr>
+          <w:rFonts w:ascii="Times New Roman" w:hAnsi="Times New Roman" w:cs="Times New Roman"/>
+          <w:sz w:val="26"/>
+          <w:szCs w:val="26"/>
+        </w:rPr>
+        <w:drawing>
+          <wp:inline distT="0" distB="0" distL="0" distR="0" wp14:anchorId="3E6F9FB0" wp14:editId="3C9E1B41">
+            <wp:extent cx="5942417" cy="4177990"/>
+            <wp:effectExtent l="0" t="0" r="1270" b="0"/>
+            <wp:docPr id="346074307" name="Picture 1"/>
+            <wp:cNvGraphicFramePr>
+              <a:graphicFrameLocks xmlns:a="http://schemas.openxmlformats.org/drawingml/2006/main" noChangeAspect="1"/>
+            </wp:cNvGraphicFramePr>
+            <a:graphic xmlns:a="http://schemas.openxmlformats.org/drawingml/2006/main">
+              <a:graphicData uri="http://schemas.openxmlformats.org/drawingml/2006/picture">
+                <pic:pic xmlns:pic="http://schemas.openxmlformats.org/drawingml/2006/picture">
+                  <pic:nvPicPr>
+                    <pic:cNvPr id="346074307" name=""/>
+                    <pic:cNvPicPr/>
+                  </pic:nvPicPr>
+                  <pic:blipFill>
+                    <a:blip r:embed="rId32"/>
+                    <a:stretch>
+                      <a:fillRect/>
+                    </a:stretch>
+                  </pic:blipFill>
+                  <pic:spPr>
+                    <a:xfrm>
+                      <a:off x="0" y="0"/>
+                      <a:ext cx="5951751" cy="4184553"/>
+                    </a:xfrm>
+                    <a:prstGeom prst="rect">
+                      <a:avLst/>
+                    </a:prstGeom>
+                  </pic:spPr>
+                </pic:pic>
+              </a:graphicData>
+            </a:graphic>
+          </wp:inline>
+        </w:drawing>
+      </w:r>
+    </w:p>
+    <w:p>
+      <w:pPr>
+        <w:rPr>
+          <w:rFonts w:ascii="Times New Roman" w:hAnsi="Times New Roman" w:cs="Times New Roman"/>
+          <w:sz w:val="26"/>
+          <w:szCs w:val="26"/>
+        </w:rPr>
+      </w:pPr>
+      <w:r>
+        <w:rPr>
+          <w:rFonts w:ascii="Times New Roman" w:hAnsi="Times New Roman" w:cs="Times New Roman"/>
+          <w:sz w:val="26"/>
+          <w:szCs w:val="26"/>
+        </w:rPr>
+        <w:drawing>
+          <wp:inline distT="0" distB="0" distL="0" distR="0" wp14:anchorId="5F524D32" wp14:editId="0113AE6E">
+            <wp:extent cx="5943560" cy="3724507"/>
+            <wp:effectExtent l="0" t="0" r="635" b="0"/>
+            <wp:docPr id="327842540" name="Picture 1" descr="Text&#10;&#10;Description automatically generated"/>
+            <wp:cNvGraphicFramePr>
+              <a:graphicFrameLocks xmlns:a="http://schemas.openxmlformats.org/drawingml/2006/main" noChangeAspect="1"/>
+            </wp:cNvGraphicFramePr>
+            <a:graphic xmlns:a="http://schemas.openxmlformats.org/drawingml/2006/main">
+              <a:graphicData uri="http://schemas.openxmlformats.org/drawingml/2006/picture">
+                <pic:pic xmlns:pic="http://schemas.openxmlformats.org/drawingml/2006/picture">
+                  <pic:nvPicPr>
+                    <pic:cNvPr id="327842540" name="Picture 1" descr="Text&#10;&#10;Description automatically generated"/>
+                    <pic:cNvPicPr/>
+                  </pic:nvPicPr>
+                  <pic:blipFill>
+                    <a:blip r:embed="rId33"/>
+                    <a:stretch>
+                      <a:fillRect/>
+                    </a:stretch>
+                  </pic:blipFill>
+                  <pic:spPr>
+                    <a:xfrm>
+                      <a:off x="0" y="0"/>
+                      <a:ext cx="5952007" cy="3729800"/>
+                    </a:xfrm>
+                    <a:prstGeom prst="rect">
+                      <a:avLst/>
+                    </a:prstGeom>
+                  </pic:spPr>
+                </pic:pic>
+              </a:graphicData>
+            </a:graphic>
+          </wp:inline>
+        </w:drawing>
+      </w:r>
+    </w:p>
+    <w:p>
+      <w:pPr>
+        <w:rPr>
+          <w:rFonts w:ascii="Times New Roman" w:hAnsi="Times New Roman" w:cs="Times New Roman"/>
+          <w:sz w:val="26"/>
+          <w:szCs w:val="26"/>
+        </w:rPr>
+      </w:pPr>
+      <w:r>
+        <w:rPr>
+          <w:rFonts w:ascii="Times New Roman" w:hAnsi="Times New Roman" w:cs="Times New Roman"/>
+          <w:sz w:val="26"/>
+          <w:szCs w:val="26"/>
+        </w:rPr>
+        <w:drawing>
+          <wp:inline distT="0" distB="0" distL="0" distR="0" wp14:anchorId="2D20AC5B" wp14:editId="052D2C85">
+            <wp:extent cx="5943600" cy="5339080"/>
+            <wp:effectExtent l="0" t="0" r="0" b="0"/>
+            <wp:docPr id="1120972243" name="Picture 1" descr="Text&#10;&#10;Description automatically generated"/>
+            <wp:cNvGraphicFramePr>
+              <a:graphicFrameLocks xmlns:a="http://schemas.openxmlformats.org/drawingml/2006/main" noChangeAspect="1"/>
+            </wp:cNvGraphicFramePr>
+            <a:graphic xmlns:a="http://schemas.openxmlformats.org/drawingml/2006/main">
+              <a:graphicData uri="http://schemas.openxmlformats.org/drawingml/2006/picture">
+                <pic:pic xmlns:pic="http://schemas.openxmlformats.org/drawingml/2006/picture">
+                  <pic:nvPicPr>
+                    <pic:cNvPr id="1120972243" name="Picture 1" descr="Text&#10;&#10;Description automatically generated"/>
+                    <pic:cNvPicPr/>
+                  </pic:nvPicPr>
+                  <pic:blipFill>
+                    <a:blip r:embed="rId34"/>
+                    <a:stretch>
+                      <a:fillRect/>
+                    </a:stretch>
+                  </pic:blipFill>
+                  <pic:spPr>
+                    <a:xfrm>
+                      <a:off x="0" y="0"/>
+                      <a:ext cx="5943600" cy="5339080"/>
+                    </a:xfrm>
+                    <a:prstGeom prst="rect">
+                      <a:avLst/>
+                    </a:prstGeom>
+                  </pic:spPr>
+                </pic:pic>
+              </a:graphicData>
+            </a:graphic>
+          </wp:inline>
+        </w:drawing>
+      </w:r>
+    </w:p>
+    <w:p>
+      <w:pPr>
+        <w:rPr>
+          <w:rFonts w:ascii="Times New Roman" w:hAnsi="Times New Roman" w:cs="Times New Roman"/>
+          <w:sz w:val="26"/>
+          <w:szCs w:val="26"/>
+        </w:rPr>
+      </w:pPr>
+      <w:r>
+        <w:rPr>
+          <w:rFonts w:ascii="Times New Roman" w:hAnsi="Times New Roman" w:cs="Times New Roman"/>
+          <w:sz w:val="26"/>
+          <w:szCs w:val="26"/>
+        </w:rPr>
+        <w:drawing>
+          <wp:inline distT="0" distB="0" distL="0" distR="0" wp14:anchorId="40616EE9" wp14:editId="28F0A3E5">
+            <wp:extent cx="5943600" cy="951865"/>
+            <wp:effectExtent l="0" t="0" r="0" b="635"/>
+            <wp:docPr id="1403020257" name="Picture 1" descr="A computer screen capture&#10;&#10;Description automatically generated with medium confidence"/>
+            <wp:cNvGraphicFramePr>
+              <a:graphicFrameLocks xmlns:a="http://schemas.openxmlformats.org/drawingml/2006/main" noChangeAspect="1"/>
+            </wp:cNvGraphicFramePr>
+            <a:graphic xmlns:a="http://schemas.openxmlformats.org/drawingml/2006/main">
+              <a:graphicData uri="http://schemas.openxmlformats.org/drawingml/2006/picture">
+                <pic:pic xmlns:pic="http://schemas.openxmlformats.org/drawingml/2006/picture">
+                  <pic:nvPicPr>
+                    <pic:cNvPr id="1403020257" name="Picture 1" descr="A computer screen capture&#10;&#10;Description automatically generated with medium confidence"/>
+                    <pic:cNvPicPr/>
+                  </pic:nvPicPr>
+                  <pic:blipFill>
+                    <a:blip r:embed="rId35"/>
+                    <a:stretch>
+                      <a:fillRect/>
+                    </a:stretch>
+                  </pic:blipFill>
+                  <pic:spPr>
+                    <a:xfrm>
+                      <a:off x="0" y="0"/>
+                      <a:ext cx="5943600" cy="951865"/>
+                    </a:xfrm>
+                    <a:prstGeom prst="rect">
+                      <a:avLst/>
+                    </a:prstGeom>
+                  </pic:spPr>
+                </pic:pic>
+              </a:graphicData>
+            </a:graphic>
+          </wp:inline>
+        </w:drawing>
+      </w:r>
+    </w:p>
+    <w:p>
+      <w:pPr>
+        <w:rPr>
+          <w:rFonts w:ascii="Times New Roman" w:hAnsi="Times New Roman" w:cs="Times New Roman"/>
+          <w:sz w:val="26"/>
+          <w:szCs w:val="26"/>
+        </w:rPr>
+      </w:pPr>
+    </w:p>
+    <w:p>
+      <w:pPr>
+        <w:pStyle w:val="Heading2"/>
+        <w:jc w:val="both"/>
+        <w:rPr>
+          <w:rFonts w:ascii="Times New Roman" w:hAnsi="Times New Roman" w:cs="Times New Roman"/>
+        </w:rPr>
+      </w:pPr>
+      <w:r>
+        <w:rPr>
+          <w:rFonts w:ascii="Times New Roman" w:hAnsi="Times New Roman" w:cs="Times New Roman"/>
+        </w:rPr>
+        <w:t>6.5 Write a Java program to sort a numeric array, and calculate the sum and average value of array</w:t>
+      </w:r>
+      <w:r>
+        <w:rPr>
+          <w:rFonts w:ascii="Times New Roman" w:hAnsi="Times New Roman" w:cs="Times New Roman"/>
+        </w:rPr>
+        <w:t xml:space="preserve"> </w:t>
+      </w:r>
+      <w:r>
+        <w:rPr>
+          <w:rFonts w:ascii="Times New Roman" w:hAnsi="Times New Roman" w:cs="Times New Roman"/>
+        </w:rPr>
+        <w:t>elements.</w:t>
+      </w:r>
+    </w:p>
+    <w:p>
+      <w:pPr>
+        <w:jc w:val="both"/>
+        <w:rPr>
+          <w:rFonts w:ascii="Times New Roman" w:hAnsi="Times New Roman" w:cs="Times New Roman"/>
+          <w:sz w:val="26"/>
+          <w:szCs w:val="26"/>
+        </w:rPr>
+      </w:pPr>
+    </w:p>
+    <w:p>
+      <w:pPr>
+        <w:jc w:val="both"/>
+        <w:rPr>
+          <w:rFonts w:ascii="Times New Roman" w:hAnsi="Times New Roman" w:cs="Times New Roman"/>
+          <w:sz w:val="26"/>
+          <w:szCs w:val="26"/>
+        </w:rPr>
+      </w:pPr>
+    </w:p>
+    <w:p>
+      <w:pPr>
+        <w:jc w:val="both"/>
+        <w:rPr>
+          <w:rFonts w:ascii="Times New Roman" w:hAnsi="Times New Roman" w:cs="Times New Roman"/>
+          <w:sz w:val="26"/>
+          <w:szCs w:val="26"/>
+        </w:rPr>
+      </w:pPr>
+    </w:p>
+    <w:p>
+      <w:pPr>
+        <w:jc w:val="both"/>
+        <w:rPr>
+          <w:rFonts w:ascii="Times New Roman" w:hAnsi="Times New Roman" w:cs="Times New Roman"/>
+          <w:sz w:val="26"/>
+          <w:szCs w:val="26"/>
+        </w:rPr>
+      </w:pPr>
+      <w:r>
+        <w:rPr>
+          <w:rFonts w:ascii="Times New Roman" w:hAnsi="Times New Roman" w:cs="Times New Roman"/>
+          <w:sz w:val="26"/>
+          <w:szCs w:val="26"/>
+        </w:rPr>
+        <w:drawing>
+          <wp:inline distT="0" distB="0" distL="0" distR="0" wp14:anchorId="75987E8A" wp14:editId="763B6426">
+            <wp:extent cx="5810885" cy="8229600"/>
+            <wp:effectExtent l="0" t="0" r="0" b="0"/>
+            <wp:docPr id="905750555" name="Picture 1" descr="Text&#10;&#10;Description automatically generated"/>
+            <wp:cNvGraphicFramePr>
+              <a:graphicFrameLocks xmlns:a="http://schemas.openxmlformats.org/drawingml/2006/main" noChangeAspect="1"/>
+            </wp:cNvGraphicFramePr>
+            <a:graphic xmlns:a="http://schemas.openxmlformats.org/drawingml/2006/main">
+              <a:graphicData uri="http://schemas.openxmlformats.org/drawingml/2006/picture">
+                <pic:pic xmlns:pic="http://schemas.openxmlformats.org/drawingml/2006/picture">
+                  <pic:nvPicPr>
+                    <pic:cNvPr id="905750555" name="Picture 1" descr="Text&#10;&#10;Description automatically generated"/>
+                    <pic:cNvPicPr/>
+                  </pic:nvPicPr>
+                  <pic:blipFill>
+                    <a:blip r:embed="rId36"/>
+                    <a:stretch>
+                      <a:fillRect/>
+                    </a:stretch>
+                  </pic:blipFill>
+                  <pic:spPr>
+                    <a:xfrm>
+                      <a:off x="0" y="0"/>
+                      <a:ext cx="5810885" cy="8229600"/>
+                    </a:xfrm>
+                    <a:prstGeom prst="rect">
+                      <a:avLst/>
+                    </a:prstGeom>
+                  </pic:spPr>
+                </pic:pic>
+              </a:graphicData>
+            </a:graphic>
+          </wp:inline>
+        </w:drawing>
+      </w:r>
+    </w:p>
+    <w:p>
+      <w:pPr>
+        <w:jc w:val="both"/>
+        <w:rPr>
+          <w:rFonts w:ascii="Times New Roman" w:hAnsi="Times New Roman" w:cs="Times New Roman"/>
+          <w:i/>
+          <w:iCs/>
+          <w:sz w:val="26"/>
+          <w:szCs w:val="26"/>
+        </w:rPr>
+      </w:pPr>
+      <w:r>
+        <w:rPr>
+          <w:rFonts w:ascii="Times New Roman" w:hAnsi="Times New Roman" w:cs="Times New Roman"/>
+          <w:i/>
+          <w:iCs/>
+          <w:sz w:val="26"/>
+          <w:szCs w:val="26"/>
+        </w:rPr>
+        <w:t>Result</w:t>
+      </w:r>
+    </w:p>
+    <w:p>
+      <w:pPr>
+        <w:jc w:val="both"/>
+        <w:rPr>
+          <w:rFonts w:ascii="Times New Roman" w:hAnsi="Times New Roman" w:cs="Times New Roman"/>
+          <w:sz w:val="26"/>
+          <w:szCs w:val="26"/>
+        </w:rPr>
+      </w:pPr>
+      <w:r>
+        <w:rPr>
+          <w:rFonts w:ascii="Times New Roman" w:hAnsi="Times New Roman" w:cs="Times New Roman"/>
+          <w:sz w:val="26"/>
+          <w:szCs w:val="26"/>
+        </w:rPr>
+        <w:drawing>
+          <wp:inline distT="0" distB="0" distL="0" distR="0" wp14:anchorId="49DE4326" wp14:editId="0D07949F">
+            <wp:extent cx="5943600" cy="684530"/>
+            <wp:effectExtent l="0" t="0" r="0" b="1270"/>
+            <wp:docPr id="1190092679" name="Picture 1"/>
+            <wp:cNvGraphicFramePr>
+              <a:graphicFrameLocks xmlns:a="http://schemas.openxmlformats.org/drawingml/2006/main" noChangeAspect="1"/>
+            </wp:cNvGraphicFramePr>
+            <a:graphic xmlns:a="http://schemas.openxmlformats.org/drawingml/2006/main">
+              <a:graphicData uri="http://schemas.openxmlformats.org/drawingml/2006/picture">
+                <pic:pic xmlns:pic="http://schemas.openxmlformats.org/drawingml/2006/picture">
+                  <pic:nvPicPr>
+                    <pic:cNvPr id="1190092679" name=""/>
+                    <pic:cNvPicPr/>
+                  </pic:nvPicPr>
+                  <pic:blipFill>
+                    <a:blip r:embed="rId37"/>
+                    <a:stretch>
+                      <a:fillRect/>
+                    </a:stretch>
+                  </pic:blipFill>
+                  <pic:spPr>
+                    <a:xfrm>
+                      <a:off x="0" y="0"/>
+                      <a:ext cx="5943600" cy="684530"/>
+                    </a:xfrm>
+                    <a:prstGeom prst="rect">
+                      <a:avLst/>
+                    </a:prstGeom>
+                  </pic:spPr>
+                </pic:pic>
+              </a:graphicData>
+            </a:graphic>
+          </wp:inline>
+        </w:drawing>
+      </w:r>
+    </w:p>
+    <w:p>
+      <w:pPr>
+        <w:pStyle w:val="Heading2"/>
+        <w:jc w:val="both"/>
+        <w:rPr>
+          <w:rFonts w:ascii="Times New Roman" w:hAnsi="Times New Roman" w:cs="Times New Roman"/>
+        </w:rPr>
+      </w:pPr>
+      <w:r>
+        <w:rPr>
+          <w:rFonts w:ascii="Times New Roman" w:hAnsi="Times New Roman" w:cs="Times New Roman"/>
+        </w:rPr>
+        <w:t>6.6 Write a Java program to add two matrices of the same size.</w:t>
+      </w:r>
+    </w:p>
+    <w:p>
+      <w:pPr>
+        <w:jc w:val="both"/>
+        <w:rPr>
+          <w:rFonts w:ascii="Times New Roman" w:hAnsi="Times New Roman" w:cs="Times New Roman"/>
+          <w:sz w:val="26"/>
+          <w:szCs w:val="26"/>
+        </w:rPr>
+      </w:pPr>
+      <w:r>
+        <w:rPr>
+          <w:rFonts w:ascii="Times New Roman" w:hAnsi="Times New Roman" w:cs="Times New Roman"/>
+          <w:sz w:val="26"/>
+          <w:szCs w:val="26"/>
+        </w:rPr>
+        <w:drawing>
+          <wp:inline distT="0" distB="0" distL="0" distR="0" wp14:anchorId="2854078D" wp14:editId="614DBDA8">
+            <wp:extent cx="5943600" cy="6946900"/>
+            <wp:effectExtent l="0" t="0" r="0" b="6350"/>
+            <wp:docPr id="170384042" name="Picture 1" descr="Text&#10;&#10;Description automatically generated"/>
+            <wp:cNvGraphicFramePr>
+              <a:graphicFrameLocks xmlns:a="http://schemas.openxmlformats.org/drawingml/2006/main" noChangeAspect="1"/>
+            </wp:cNvGraphicFramePr>
+            <a:graphic xmlns:a="http://schemas.openxmlformats.org/drawingml/2006/main">
+              <a:graphicData uri="http://schemas.openxmlformats.org/drawingml/2006/picture">
+                <pic:pic xmlns:pic="http://schemas.openxmlformats.org/drawingml/2006/picture">
+                  <pic:nvPicPr>
+                    <pic:cNvPr id="170384042" name="Picture 1" descr="Text&#10;&#10;Description automatically generated"/>
+                    <pic:cNvPicPr/>
+                  </pic:nvPicPr>
+                  <pic:blipFill>
+                    <a:blip r:embed="rId38"/>
+                    <a:stretch>
+                      <a:fillRect/>
+                    </a:stretch>
+                  </pic:blipFill>
+                  <pic:spPr>
+                    <a:xfrm>
+                      <a:off x="0" y="0"/>
+                      <a:ext cx="5943600" cy="6946900"/>
+                    </a:xfrm>
+                    <a:prstGeom prst="rect">
+                      <a:avLst/>
+                    </a:prstGeom>
+                  </pic:spPr>
+                </pic:pic>
+              </a:graphicData>
+            </a:graphic>
+          </wp:inline>
+        </w:drawing>
+      </w:r>
+    </w:p>
+    <w:p>
+      <w:pPr>
+        <w:jc w:val="both"/>
+        <w:rPr>
+          <w:rFonts w:ascii="Times New Roman" w:hAnsi="Times New Roman" w:cs="Times New Roman"/>
+          <w:sz w:val="26"/>
+          <w:szCs w:val="26"/>
+        </w:rPr>
+      </w:pPr>
+    </w:p>
+    <w:p>
+      <w:pPr>
+        <w:jc w:val="both"/>
+        <w:rPr>
+          <w:rFonts w:ascii="Times New Roman" w:hAnsi="Times New Roman" w:cs="Times New Roman"/>
+          <w:sz w:val="26"/>
+          <w:szCs w:val="26"/>
+        </w:rPr>
+      </w:pPr>
+    </w:p>
+    <w:p>
+      <w:pPr>
+        <w:jc w:val="both"/>
+        <w:rPr>
+          <w:rFonts w:ascii="Times New Roman" w:hAnsi="Times New Roman" w:cs="Times New Roman"/>
+          <w:sz w:val="26"/>
+          <w:szCs w:val="26"/>
+        </w:rPr>
+      </w:pPr>
+    </w:p>
+    <w:p>
+      <w:pPr>
+        <w:jc w:val="both"/>
+        <w:rPr>
+          <w:rFonts w:ascii="Times New Roman" w:hAnsi="Times New Roman" w:cs="Times New Roman"/>
+          <w:i/>
+          <w:iCs/>
+          <w:sz w:val="26"/>
+          <w:szCs w:val="26"/>
+        </w:rPr>
+      </w:pPr>
+      <w:r>
+        <w:rPr>
+          <w:rFonts w:ascii="Times New Roman" w:hAnsi="Times New Roman" w:cs="Times New Roman"/>
+          <w:i/>
+          <w:iCs/>
+          <w:sz w:val="26"/>
+          <w:szCs w:val="26"/>
+        </w:rPr>
+        <w:t>Result</w:t>
+      </w:r>
+    </w:p>
+    <w:p>
+      <w:pPr>
+        <w:jc w:val="both"/>
+        <w:rPr>
+          <w:rFonts w:ascii="Times New Roman" w:hAnsi="Times New Roman" w:cs="Times New Roman"/>
+          <w:sz w:val="26"/>
+          <w:szCs w:val="26"/>
+        </w:rPr>
+      </w:pPr>
+      <w:r>
+        <w:rPr>
+          <w:rFonts w:ascii="Times New Roman" w:hAnsi="Times New Roman" w:cs="Times New Roman"/>
+          <w:sz w:val="26"/>
+          <w:szCs w:val="26"/>
+        </w:rPr>
+        <w:drawing>
+          <wp:inline distT="0" distB="0" distL="0" distR="0" wp14:anchorId="0CA51174" wp14:editId="339B40F8">
+            <wp:extent cx="4715533" cy="2105319"/>
+            <wp:effectExtent l="0" t="0" r="0" b="9525"/>
+            <wp:docPr id="2003986966" name="Picture 1" descr="Text&#10;&#10;Description automatically generated"/>
+            <wp:cNvGraphicFramePr>
+              <a:graphicFrameLocks xmlns:a="http://schemas.openxmlformats.org/drawingml/2006/main" noChangeAspect="1"/>
+            </wp:cNvGraphicFramePr>
+            <a:graphic xmlns:a="http://schemas.openxmlformats.org/drawingml/2006/main">
+              <a:graphicData uri="http://schemas.openxmlformats.org/drawingml/2006/picture">
+                <pic:pic xmlns:pic="http://schemas.openxmlformats.org/drawingml/2006/picture">
+                  <pic:nvPicPr>
+                    <pic:cNvPr id="2003986966" name="Picture 1" descr="Text&#10;&#10;Description automatically generated"/>
+                    <pic:cNvPicPr/>
+                  </pic:nvPicPr>
+                  <pic:blipFill>
+                    <a:blip r:embed="rId39"/>
+                    <a:stretch>
+                      <a:fillRect/>
+                    </a:stretch>
+                  </pic:blipFill>
+                  <pic:spPr>
+                    <a:xfrm>
+                      <a:off x="0" y="0"/>
+                      <a:ext cx="4715533" cy="2105319"/>
+                    </a:xfrm>
+                    <a:prstGeom prst="rect">
+                      <a:avLst/>
+                    </a:prstGeom>
+                  </pic:spPr>
+                </pic:pic>
+              </a:graphicData>
+            </a:graphic>
+          </wp:inline>
+        </w:drawing>
+      </w:r>
+    </w:p>
     <w:sectPr>
-      <w:headerReference w:type="default" r:id="rId22"/>
-      <w:footerReference w:type="default" r:id="rId23"/>
+      <w:headerReference w:type="default" r:id="rId40"/>
+      <w:footerReference w:type="default" r:id="rId41"/>
       <w:pgSz w:w="12240" w:h="15840"/>
       <w:pgMar w:top="1440" w:right="1440" w:bottom="1440" w:left="1440" w:header="720" w:footer="720" w:gutter="0"/>
       <w:cols w:space="720"/>
@@ -1225,13 +2798,20 @@
     <w:pPr>
       <w:pStyle w:val="Header"/>
       <w:rPr>
+        <w:rFonts w:ascii="Times New Roman" w:hAnsi="Times New Roman" w:cs="Times New Roman"/>
         <w:lang w:val="vi-VN"/>
       </w:rPr>
     </w:pPr>
     <w:r>
+      <w:rPr>
+        <w:rFonts w:ascii="Times New Roman" w:hAnsi="Times New Roman" w:cs="Times New Roman"/>
+      </w:rPr>
       <w:t>MSSV</w:t>
     </w:r>
     <w:r>
+      <w:rPr>
+        <w:rFonts w:ascii="Times New Roman" w:hAnsi="Times New Roman" w:cs="Times New Roman"/>
+      </w:rPr>
       <w:t>: 20210451</w:t>
     </w:r>
     <w:r>
@@ -1239,13 +2819,22 @@
     </w:r>
     <w:r>
       <w:tab/>
+    </w:r>
+    <w:r>
+      <w:rPr>
+        <w:rFonts w:ascii="Times New Roman" w:hAnsi="Times New Roman" w:cs="Times New Roman"/>
+      </w:rPr>
       <w:t xml:space="preserve">Họ và </w:t>
     </w:r>
     <w:r>
+      <w:rPr>
+        <w:rFonts w:ascii="Times New Roman" w:hAnsi="Times New Roman" w:cs="Times New Roman"/>
+      </w:rPr>
       <w:t>tên</w:t>
     </w:r>
     <w:r>
       <w:rPr>
+        <w:rFonts w:ascii="Times New Roman" w:hAnsi="Times New Roman" w:cs="Times New Roman"/>
         <w:lang w:val="vi-VN"/>
       </w:rPr>
       <w:t>: Nguyễn Trọng Huy</w:t>
@@ -3101,12 +4690,9 @@
 </file>
 
 <file path=customXml/item1.xml><?xml version="1.0" encoding="utf-8"?>
-<?mso-contentType ?>
-<FormTemplates xmlns="http://schemas.microsoft.com/sharepoint/v3/contenttype/forms">
-  <Display>DocumentLibraryForm</Display>
-  <Edit>DocumentLibraryForm</Edit>
-  <New>DocumentLibraryForm</New>
-</FormTemplates>
+<p:properties xmlns:p="http://schemas.microsoft.com/office/2006/metadata/properties" xmlns:xsi="http://www.w3.org/2001/XMLSchema-instance" xmlns:pc="http://schemas.microsoft.com/office/infopath/2007/PartnerControls">
+  <documentManagement/>
+</p:properties>
 </file>
 
 <file path=customXml/item2.xml><?xml version="1.0" encoding="utf-8"?>
@@ -3224,15 +4810,19 @@
 </file>
 
 <file path=customXml/item3.xml><?xml version="1.0" encoding="utf-8"?>
-<p:properties xmlns:p="http://schemas.microsoft.com/office/2006/metadata/properties" xmlns:xsi="http://www.w3.org/2001/XMLSchema-instance" xmlns:pc="http://schemas.microsoft.com/office/infopath/2007/PartnerControls">
-  <documentManagement/>
-</p:properties>
+<?mso-contentType ?>
+<FormTemplates xmlns="http://schemas.microsoft.com/sharepoint/v3/contenttype/forms">
+  <Display>DocumentLibraryForm</Display>
+  <Edit>DocumentLibraryForm</Edit>
+  <New>DocumentLibraryForm</New>
+</FormTemplates>
 </file>
 
 <file path=customXml/itemProps1.xml><?xml version="1.0" encoding="utf-8"?>
-<ds:datastoreItem xmlns:ds="http://schemas.openxmlformats.org/officeDocument/2006/customXml" ds:itemID="{86FF6FC8-87AC-4DA5-8397-457A83B7CFC8}">
+<ds:datastoreItem xmlns:ds="http://schemas.openxmlformats.org/officeDocument/2006/customXml" ds:itemID="{FCEF9430-EC9D-42C7-B76D-A164A798BAFB}">
   <ds:schemaRefs>
-    <ds:schemaRef ds:uri="http://schemas.microsoft.com/sharepoint/v3/contenttype/forms"/>
+    <ds:schemaRef ds:uri="http://schemas.microsoft.com/office/2006/metadata/properties"/>
+    <ds:schemaRef ds:uri="http://schemas.microsoft.com/office/infopath/2007/PartnerControls"/>
   </ds:schemaRefs>
 </ds:datastoreItem>
 </file>
@@ -3254,10 +4844,9 @@
 </file>
 
 <file path=customXml/itemProps3.xml><?xml version="1.0" encoding="utf-8"?>
-<ds:datastoreItem xmlns:ds="http://schemas.openxmlformats.org/officeDocument/2006/customXml" ds:itemID="{FCEF9430-EC9D-42C7-B76D-A164A798BAFB}">
+<ds:datastoreItem xmlns:ds="http://schemas.openxmlformats.org/officeDocument/2006/customXml" ds:itemID="{86FF6FC8-87AC-4DA5-8397-457A83B7CFC8}">
   <ds:schemaRefs>
-    <ds:schemaRef ds:uri="http://schemas.microsoft.com/office/2006/metadata/properties"/>
-    <ds:schemaRef ds:uri="http://schemas.microsoft.com/office/infopath/2007/PartnerControls"/>
+    <ds:schemaRef ds:uri="http://schemas.microsoft.com/sharepoint/v3/contenttype/forms"/>
   </ds:schemaRefs>
 </ds:datastoreItem>
 </file>